--- a/документация.docx
+++ b/документация.docx
@@ -5238,8 +5238,6 @@
       <w:r>
         <w:br w:type="page"/>
       </w:r>
-      <w:bookmarkStart w:id="2" w:name="_GoBack"/>
-      <w:bookmarkEnd w:id="2"/>
     </w:p>
     <w:p>
       <w:pPr>
@@ -12570,10 +12568,86 @@
     <w:p>
       <w:pPr>
         <w:pStyle w:val="af9"/>
-      </w:pPr>
+        <w:rPr>
+          <w:lang w:val="ru-RU"/>
+        </w:rPr>
+      </w:pPr>
+      <w:r>
+        <w:rPr>
+          <w:noProof/>
+          <w:lang w:val="ru-RU"/>
+        </w:rPr>
+        <w:drawing>
+          <wp:anchor distT="0" distB="0" distL="114300" distR="114300" simplePos="0" relativeHeight="251671552" behindDoc="0" locked="0" layoutInCell="1" allowOverlap="1">
+            <wp:simplePos x="0" y="0"/>
+            <wp:positionH relativeFrom="margin">
+              <wp:align>center</wp:align>
+            </wp:positionH>
+            <wp:positionV relativeFrom="paragraph">
+              <wp:posOffset>514625</wp:posOffset>
+            </wp:positionV>
+            <wp:extent cx="5819140" cy="3449955"/>
+            <wp:effectExtent l="0" t="0" r="0" b="0"/>
+            <wp:wrapTopAndBottom/>
+            <wp:docPr id="77" name="Рисунок 77"/>
+            <wp:cNvGraphicFramePr>
+              <a:graphicFrameLocks xmlns:a="http://schemas.openxmlformats.org/drawingml/2006/main" noChangeAspect="1"/>
+            </wp:cNvGraphicFramePr>
+            <a:graphic xmlns:a="http://schemas.openxmlformats.org/drawingml/2006/main">
+              <a:graphicData uri="http://schemas.openxmlformats.org/drawingml/2006/picture">
+                <pic:pic xmlns:pic="http://schemas.openxmlformats.org/drawingml/2006/picture">
+                  <pic:nvPicPr>
+                    <pic:cNvPr id="0" name="Picture 2"/>
+                    <pic:cNvPicPr>
+                      <a:picLocks noChangeAspect="1" noChangeArrowheads="1"/>
+                    </pic:cNvPicPr>
+                  </pic:nvPicPr>
+                  <pic:blipFill rotWithShape="1">
+                    <a:blip r:embed="rId14">
+                      <a:extLst>
+                        <a:ext uri="{28A0092B-C50C-407E-A947-70E740481C1C}">
+                          <a14:useLocalDpi xmlns:a14="http://schemas.microsoft.com/office/drawing/2010/main" val="0"/>
+                        </a:ext>
+                      </a:extLst>
+                    </a:blip>
+                    <a:srcRect l="7585" t="10923"/>
+                    <a:stretch/>
+                  </pic:blipFill>
+                  <pic:spPr bwMode="auto">
+                    <a:xfrm>
+                      <a:off x="0" y="0"/>
+                      <a:ext cx="5819140" cy="3449955"/>
+                    </a:xfrm>
+                    <a:prstGeom prst="rect">
+                      <a:avLst/>
+                    </a:prstGeom>
+                    <a:noFill/>
+                    <a:ln>
+                      <a:noFill/>
+                    </a:ln>
+                    <a:extLst>
+                      <a:ext uri="{53640926-AAD7-44D8-BBD7-CCE9431645EC}">
+                        <a14:shadowObscured xmlns:a14="http://schemas.microsoft.com/office/drawing/2010/main"/>
+                      </a:ext>
+                    </a:extLst>
+                  </pic:spPr>
+                </pic:pic>
+              </a:graphicData>
+            </a:graphic>
+            <wp14:sizeRelH relativeFrom="margin">
+              <wp14:pctWidth>0</wp14:pctWidth>
+            </wp14:sizeRelH>
+            <wp14:sizeRelV relativeFrom="margin">
+              <wp14:pctHeight>0</wp14:pctHeight>
+            </wp14:sizeRelV>
+          </wp:anchor>
+        </w:drawing>
+      </w:r>
       <w:r>
         <w:t>Під час написання програми були створені наступні компоненти, які представлені в окремих файлах</w:t>
       </w:r>
+      <w:bookmarkStart w:id="2" w:name="_GoBack"/>
+      <w:bookmarkEnd w:id="2"/>
     </w:p>
     <w:p>
       <w:pPr>
@@ -12595,13 +12669,16 @@
     <w:p>
       <w:pPr>
         <w:spacing w:after="200" w:line="276" w:lineRule="auto"/>
+        <w:rPr>
+          <w:lang w:val="ru-RU"/>
+        </w:rPr>
       </w:pPr>
       <w:r>
         <w:br w:type="page"/>
       </w:r>
     </w:p>
     <w:p>
-      <w:hyperlink r:id="rId14" w:history="1">
+      <w:hyperlink r:id="rId15" w:history="1">
         <w:r>
           <w:rPr>
             <w:rStyle w:val="ac"/>
@@ -12611,7 +12688,7 @@
       </w:hyperlink>
     </w:p>
     <w:p>
-      <w:hyperlink r:id="rId15" w:history="1">
+      <w:hyperlink r:id="rId16" w:history="1">
         <w:r>
           <w:rPr>
             <w:rStyle w:val="ac"/>
@@ -12641,7 +12718,7 @@
       </w:hyperlink>
     </w:p>
     <w:p>
-      <w:hyperlink r:id="rId16" w:history="1">
+      <w:hyperlink r:id="rId17" w:history="1">
         <w:r>
           <w:rPr>
             <w:rStyle w:val="ac"/>
@@ -12651,7 +12728,7 @@
       </w:hyperlink>
     </w:p>
     <w:p>
-      <w:hyperlink r:id="rId17" w:history="1">
+      <w:hyperlink r:id="rId18" w:history="1">
         <w:r>
           <w:rPr>
             <w:rStyle w:val="ac"/>
@@ -12661,7 +12738,7 @@
       </w:hyperlink>
     </w:p>
     <w:p>
-      <w:hyperlink r:id="rId18" w:history="1">
+      <w:hyperlink r:id="rId19" w:history="1">
         <w:r>
           <w:rPr>
             <w:rStyle w:val="ac"/>
@@ -12676,9 +12753,9 @@
     <w:p/>
     <w:p/>
     <w:sectPr>
-      <w:headerReference w:type="default" r:id="rId19"/>
-      <w:footerReference w:type="default" r:id="rId20"/>
-      <w:headerReference w:type="first" r:id="rId21"/>
+      <w:headerReference w:type="default" r:id="rId20"/>
+      <w:footerReference w:type="default" r:id="rId21"/>
+      <w:headerReference w:type="first" r:id="rId22"/>
       <w:pgSz w:w="11906" w:h="16838"/>
       <w:pgMar w:top="567" w:right="567" w:bottom="1701" w:left="1418" w:header="136" w:footer="987" w:gutter="0"/>
       <w:pgNumType w:start="2"/>
@@ -20648,7 +20725,7 @@
 </file>
 
 <file path=customXml/itemProps1.xml><?xml version="1.0" encoding="utf-8"?>
-<ds:datastoreItem xmlns:ds="http://schemas.openxmlformats.org/officeDocument/2006/customXml" ds:itemID="{C38B8B1D-A881-4672-A590-4819B9E8C3CF}">
+<ds:datastoreItem xmlns:ds="http://schemas.openxmlformats.org/officeDocument/2006/customXml" ds:itemID="{19387AA5-59D4-4108-B244-6D6E2A8A2828}">
   <ds:schemaRefs>
     <ds:schemaRef ds:uri="http://schemas.openxmlformats.org/officeDocument/2006/bibliography"/>
   </ds:schemaRefs>
